--- a/Reflection_6B.docx
+++ b/Reflection_6B.docx
@@ -255,28 +255,35 @@
           <w:sz w:val="22"/>
           <w:szCs w:val="22"/>
         </w:rPr>
-        <w:t xml:space="preserve"> The use of local storage was especially helpful in situations where I added multiples quantities of the same item. For example, if I added one order of 3 Blackberry buns and another order of 12 Blackberry buns, local storage </w:t>
-      </w:r>
-      <w:r>
-        <w:rPr>
-          <w:sz w:val="22"/>
-          <w:szCs w:val="22"/>
-        </w:rPr>
-        <w:t xml:space="preserve">saved the initial order and updated the bun total to 15 (instead of overwriting past orders). Local storage is especially important to use when creating a shopping cart, whose purpose is to “hold” items for user until they are ready to make a purchase. If a user were to exit a site and return later to try to access their shopping cart, local storage ensures that the items they previously selected will remain </w:t>
-      </w:r>
-      <w:r>
-        <w:rPr>
-          <w:sz w:val="22"/>
-          <w:szCs w:val="22"/>
-        </w:rPr>
-        <w:t>in the car</w:t>
-      </w:r>
-      <w:r>
-        <w:rPr>
-          <w:sz w:val="22"/>
-          <w:szCs w:val="22"/>
-        </w:rPr>
-        <w:t>.</w:t>
+        <w:t xml:space="preserve">The use of local storage was especially helpful in situations where I added multiples quantities of the same item. For example, if I added one order of 3 Blackberry buns and another order of 12 Blackberry buns, local storage </w:t>
+      </w:r>
+      <w:r>
+        <w:rPr>
+          <w:sz w:val="22"/>
+          <w:szCs w:val="22"/>
+        </w:rPr>
+        <w:t xml:space="preserve">saved the initial order and updated the bun total to 15 (instead of overwriting past orders). Local storage is especially important to use when creating a shopping cart, whose purpose is to “hold” items for user until </w:t>
+      </w:r>
+      <w:r>
+        <w:rPr>
+          <w:sz w:val="22"/>
+          <w:szCs w:val="22"/>
+        </w:rPr>
+        <w:t>the user is ready</w:t>
+      </w:r>
+      <w:r>
+        <w:rPr>
+          <w:sz w:val="22"/>
+          <w:szCs w:val="22"/>
+        </w:rPr>
+        <w:t xml:space="preserve"> to make a purchase. If a user were to exit a site and return later to try to access their shopping cart, local storage ensures that the items they previously selected </w:t>
+      </w:r>
+      <w:r>
+        <w:rPr>
+          <w:sz w:val="22"/>
+          <w:szCs w:val="22"/>
+        </w:rPr>
+        <w:t>remain in their cart.</w:t>
       </w:r>
     </w:p>
     <w:p>
@@ -358,7 +365,7 @@
           <w:sz w:val="22"/>
           <w:szCs w:val="22"/>
         </w:rPr>
-        <w:t>this conditional statement is u</w:t>
+        <w:t>this statement is u</w:t>
       </w:r>
       <w:r>
         <w:rPr>
@@ -386,21 +393,42 @@
           <w:sz w:val="22"/>
           <w:szCs w:val="22"/>
         </w:rPr>
-        <w:t>, and a different execution if the condition is false.</w:t>
-      </w:r>
-      <w:r>
-        <w:rPr>
-          <w:sz w:val="22"/>
-          <w:szCs w:val="22"/>
-        </w:rPr>
-        <w:t xml:space="preserve"> If an item is already inside the cart, then its current quantity is be added on to. If not (else), then the item is added</w:t>
-      </w:r>
-      <w:r>
-        <w:rPr>
-          <w:sz w:val="22"/>
-          <w:szCs w:val="22"/>
-        </w:rPr>
-        <w:t xml:space="preserve">, then the item’s initial quantity is added. </w:t>
+        <w:t xml:space="preserve">, and a different </w:t>
+      </w:r>
+      <w:r>
+        <w:rPr>
+          <w:sz w:val="22"/>
+          <w:szCs w:val="22"/>
+        </w:rPr>
+        <w:t>block of code</w:t>
+      </w:r>
+      <w:r>
+        <w:rPr>
+          <w:sz w:val="22"/>
+          <w:szCs w:val="22"/>
+        </w:rPr>
+        <w:t xml:space="preserve"> if the condition is false.</w:t>
+      </w:r>
+      <w:r>
+        <w:rPr>
+          <w:sz w:val="22"/>
+          <w:szCs w:val="22"/>
+        </w:rPr>
+        <w:t xml:space="preserve"> </w:t>
+      </w:r>
+      <w:r>
+        <w:rPr>
+          <w:sz w:val="22"/>
+          <w:szCs w:val="22"/>
+        </w:rPr>
+        <w:t>In my code, i</w:t>
+      </w:r>
+      <w:r>
+        <w:rPr>
+          <w:sz w:val="22"/>
+          <w:szCs w:val="22"/>
+        </w:rPr>
+        <w:t xml:space="preserve">f an item is already inside the cart, then its current quantity is be added on to. If not (else), then the item’s initial quantity is added. </w:t>
       </w:r>
     </w:p>
     <w:p>
@@ -783,7 +811,21 @@
           <w:sz w:val="22"/>
           <w:szCs w:val="22"/>
         </w:rPr>
-        <w:t xml:space="preserve">My for loop says that while a product is found in the cart, the cart should display the product’s name, quantity, and price. </w:t>
+        <w:t xml:space="preserve">My for loop says that </w:t>
+      </w:r>
+      <w:r>
+        <w:rPr>
+          <w:sz w:val="22"/>
+          <w:szCs w:val="22"/>
+        </w:rPr>
+        <w:t xml:space="preserve">for all the products that are found </w:t>
+      </w:r>
+      <w:r>
+        <w:rPr>
+          <w:sz w:val="22"/>
+          <w:szCs w:val="22"/>
+        </w:rPr>
+        <w:t xml:space="preserve">in the cart, the cart should display the product’s name, quantity, and price. </w:t>
       </w:r>
     </w:p>
     <w:p>
@@ -1448,6 +1490,7 @@
           <w:ilvl w:val="0"/>
           <w:numId w:val="17"/>
         </w:numPr>
+        <w:spacing w:line="276" w:lineRule="auto"/>
         <w:rPr>
           <w:sz w:val="22"/>
           <w:szCs w:val="22"/>
@@ -1457,300 +1500,444 @@
         <w:rPr>
           <w:b/>
           <w:bCs/>
-          <w:sz w:val="22"/>
-          <w:szCs w:val="22"/>
-        </w:rPr>
-        <w:t>Classes, Objects, and Constructors:</w:t>
-      </w:r>
-      <w:r>
-        <w:rPr>
-          <w:sz w:val="22"/>
-          <w:szCs w:val="22"/>
-        </w:rPr>
-        <w:t xml:space="preserve"> a class is a template for creating objects, and an object is an instance of class. Lastly, constructors used to ‘initialize’ the newly created object. I created a class to make objects (for quantity and glazing),  which was later useful for storing related data and functionality.</w:t>
-      </w:r>
-    </w:p>
-    <w:p/>
-    <w:p>
-      <w:pPr>
-        <w:shd w:val="clear" w:color="auto" w:fill="1E1E1E"/>
-        <w:spacing w:line="276" w:lineRule="auto"/>
-        <w:rPr>
-          <w:color w:val="D4D4D4"/>
-          <w:sz w:val="22"/>
-          <w:szCs w:val="22"/>
-        </w:rPr>
-      </w:pPr>
-      <w:r>
-        <w:rPr>
-          <w:color w:val="569CD6"/>
-          <w:sz w:val="22"/>
-          <w:szCs w:val="22"/>
-        </w:rPr>
-        <w:t>class</w:t>
-      </w:r>
-      <w:r>
-        <w:rPr>
-          <w:color w:val="D4D4D4"/>
-          <w:sz w:val="22"/>
-          <w:szCs w:val="22"/>
-        </w:rPr>
-        <w:t xml:space="preserve"> </w:t>
-      </w:r>
-      <w:r>
-        <w:rPr>
-          <w:color w:val="4EC9B0"/>
-          <w:sz w:val="22"/>
-          <w:szCs w:val="22"/>
-        </w:rPr>
-        <w:t>Product</w:t>
-      </w:r>
-      <w:r>
-        <w:rPr>
-          <w:color w:val="D4D4D4"/>
-          <w:sz w:val="22"/>
-          <w:szCs w:val="22"/>
-        </w:rPr>
-        <w:t>{</w:t>
+          <w:color w:val="333333"/>
+          <w:spacing w:val="-1"/>
+          <w:sz w:val="22"/>
+          <w:szCs w:val="22"/>
+          <w:shd w:val="clear" w:color="auto" w:fill="FFFFFF"/>
+        </w:rPr>
+        <w:t>GetElementById():</w:t>
+      </w:r>
+      <w:r>
+        <w:rPr>
+          <w:color w:val="333333"/>
+          <w:spacing w:val="-1"/>
+          <w:sz w:val="22"/>
+          <w:szCs w:val="22"/>
+          <w:shd w:val="clear" w:color="auto" w:fill="FFFFFF"/>
+        </w:rPr>
+        <w:t xml:space="preserve"> this method</w:t>
+      </w:r>
+      <w:r>
+        <w:rPr>
+          <w:color w:val="333333"/>
+          <w:spacing w:val="-1"/>
+          <w:sz w:val="22"/>
+          <w:szCs w:val="22"/>
+          <w:shd w:val="clear" w:color="auto" w:fill="FFFFFF"/>
+        </w:rPr>
+        <w:t xml:space="preserve"> returns </w:t>
+      </w:r>
+      <w:r>
+        <w:rPr>
+          <w:color w:val="333333"/>
+          <w:spacing w:val="-1"/>
+          <w:sz w:val="22"/>
+          <w:szCs w:val="22"/>
+          <w:shd w:val="clear" w:color="auto" w:fill="FFFFFF"/>
+        </w:rPr>
+        <w:t xml:space="preserve">the </w:t>
+      </w:r>
+      <w:r>
+        <w:rPr>
+          <w:sz w:val="22"/>
+          <w:szCs w:val="22"/>
+        </w:rPr>
+        <w:t>element </w:t>
+      </w:r>
+      <w:r>
+        <w:rPr>
+          <w:color w:val="333333"/>
+          <w:spacing w:val="-1"/>
+          <w:sz w:val="22"/>
+          <w:szCs w:val="22"/>
+          <w:shd w:val="clear" w:color="auto" w:fill="FFFFFF"/>
+        </w:rPr>
+        <w:t>of a specific id. I used this method to return the quantity and glazing elements that I linked to the id’s ‘num’ and ‘glaze’</w:t>
+      </w:r>
+      <w:r>
+        <w:rPr>
+          <w:color w:val="333333"/>
+          <w:spacing w:val="-1"/>
+          <w:sz w:val="22"/>
+          <w:szCs w:val="22"/>
+          <w:shd w:val="clear" w:color="auto" w:fill="FFFFFF"/>
+        </w:rPr>
+        <w:t xml:space="preserve">. Specifically, they are returned </w:t>
+      </w:r>
+      <w:r>
+        <w:rPr>
+          <w:color w:val="333333"/>
+          <w:spacing w:val="-1"/>
+          <w:sz w:val="22"/>
+          <w:szCs w:val="22"/>
+          <w:shd w:val="clear" w:color="auto" w:fill="FFFFFF"/>
+        </w:rPr>
+        <w:t xml:space="preserve">once </w:t>
+      </w:r>
+      <w:r>
+        <w:rPr>
+          <w:color w:val="333333"/>
+          <w:spacing w:val="-1"/>
+          <w:sz w:val="22"/>
+          <w:szCs w:val="22"/>
+          <w:shd w:val="clear" w:color="auto" w:fill="FFFFFF"/>
+        </w:rPr>
+        <w:t>the</w:t>
+      </w:r>
+      <w:r>
+        <w:rPr>
+          <w:color w:val="333333"/>
+          <w:spacing w:val="-1"/>
+          <w:sz w:val="22"/>
+          <w:szCs w:val="22"/>
+          <w:shd w:val="clear" w:color="auto" w:fill="FFFFFF"/>
+        </w:rPr>
+        <w:t xml:space="preserve"> ‘Add to Cart’ button is clicked</w:t>
+      </w:r>
+      <w:r>
+        <w:rPr>
+          <w:color w:val="333333"/>
+          <w:spacing w:val="-1"/>
+          <w:sz w:val="22"/>
+          <w:szCs w:val="22"/>
+          <w:shd w:val="clear" w:color="auto" w:fill="FFFFFF"/>
+        </w:rPr>
+        <w:t>.</w:t>
       </w:r>
     </w:p>
     <w:p>
       <w:pPr>
-        <w:shd w:val="clear" w:color="auto" w:fill="1E1E1E"/>
+        <w:pStyle w:val="ListParagraph"/>
         <w:spacing w:line="276" w:lineRule="auto"/>
         <w:rPr>
-          <w:color w:val="D4D4D4"/>
-          <w:sz w:val="22"/>
-          <w:szCs w:val="22"/>
-        </w:rPr>
-      </w:pPr>
-      <w:r>
-        <w:rPr>
-          <w:color w:val="D4D4D4"/>
-          <w:sz w:val="22"/>
-          <w:szCs w:val="22"/>
-        </w:rPr>
-        <w:t xml:space="preserve">  </w:t>
-      </w:r>
-      <w:r>
-        <w:rPr>
-          <w:color w:val="569CD6"/>
-          <w:sz w:val="22"/>
-          <w:szCs w:val="22"/>
-        </w:rPr>
-        <w:t>constructor</w:t>
-      </w:r>
-      <w:r>
-        <w:rPr>
-          <w:color w:val="D4D4D4"/>
-          <w:sz w:val="22"/>
-          <w:szCs w:val="22"/>
-        </w:rPr>
-        <w:t xml:space="preserve"> (</w:t>
-      </w:r>
-      <w:r>
-        <w:rPr>
-          <w:color w:val="9CDCFE"/>
-          <w:sz w:val="22"/>
-          <w:szCs w:val="22"/>
-        </w:rPr>
-        <w:t>quantity</w:t>
-      </w:r>
-      <w:r>
-        <w:rPr>
-          <w:color w:val="D4D4D4"/>
-          <w:sz w:val="22"/>
-          <w:szCs w:val="22"/>
-        </w:rPr>
-        <w:t>,</w:t>
-      </w:r>
-      <w:r>
-        <w:rPr>
-          <w:color w:val="9CDCFE"/>
-          <w:sz w:val="22"/>
-          <w:szCs w:val="22"/>
-        </w:rPr>
-        <w:t>glazing</w:t>
-      </w:r>
-      <w:r>
-        <w:rPr>
-          <w:color w:val="D4D4D4"/>
-          <w:sz w:val="22"/>
-          <w:szCs w:val="22"/>
-        </w:rPr>
-        <w:t>){</w:t>
-      </w:r>
+          <w:sz w:val="22"/>
+          <w:szCs w:val="22"/>
+        </w:rPr>
+      </w:pPr>
     </w:p>
     <w:p>
       <w:pPr>
         <w:shd w:val="clear" w:color="auto" w:fill="1E1E1E"/>
-        <w:spacing w:line="276" w:lineRule="auto"/>
-        <w:rPr>
-          <w:color w:val="D4D4D4"/>
-          <w:sz w:val="22"/>
-          <w:szCs w:val="22"/>
-        </w:rPr>
-      </w:pPr>
-      <w:r>
-        <w:rPr>
-          <w:color w:val="D4D4D4"/>
-          <w:sz w:val="22"/>
-          <w:szCs w:val="22"/>
-        </w:rPr>
-        <w:t xml:space="preserve">    </w:t>
-      </w:r>
+        <w:spacing w:line="270" w:lineRule="atLeast"/>
+        <w:rPr>
+          <w:color w:val="D4D4D4"/>
+          <w:sz w:val="22"/>
+          <w:szCs w:val="22"/>
+        </w:rPr>
+      </w:pPr>
       <w:r>
         <w:rPr>
           <w:color w:val="569CD6"/>
           <w:sz w:val="22"/>
           <w:szCs w:val="22"/>
         </w:rPr>
-        <w:t>this</w:t>
-      </w:r>
-      <w:r>
-        <w:rPr>
-          <w:color w:val="D4D4D4"/>
-          <w:sz w:val="22"/>
-          <w:szCs w:val="22"/>
-        </w:rPr>
-        <w:t>.</w:t>
-      </w:r>
-      <w:r>
-        <w:rPr>
-          <w:color w:val="9CDCFE"/>
-          <w:sz w:val="22"/>
-          <w:szCs w:val="22"/>
-        </w:rPr>
-        <w:t>quantity</w:t>
-      </w:r>
-      <w:r>
-        <w:rPr>
-          <w:color w:val="D4D4D4"/>
-          <w:sz w:val="22"/>
-          <w:szCs w:val="22"/>
-        </w:rPr>
-        <w:t xml:space="preserve"> = </w:t>
-      </w:r>
-      <w:r>
-        <w:rPr>
-          <w:color w:val="9CDCFE"/>
-          <w:sz w:val="22"/>
-          <w:szCs w:val="22"/>
-        </w:rPr>
-        <w:t>quantity</w:t>
-      </w:r>
-      <w:r>
-        <w:rPr>
-          <w:color w:val="D4D4D4"/>
-          <w:sz w:val="22"/>
-          <w:szCs w:val="22"/>
-        </w:rPr>
-        <w:t>;</w:t>
+        <w:t>function</w:t>
+      </w:r>
+      <w:r>
+        <w:rPr>
+          <w:color w:val="D4D4D4"/>
+          <w:sz w:val="22"/>
+          <w:szCs w:val="22"/>
+        </w:rPr>
+        <w:t xml:space="preserve"> </w:t>
+      </w:r>
+      <w:r>
+        <w:rPr>
+          <w:color w:val="DCDCAA"/>
+          <w:sz w:val="22"/>
+          <w:szCs w:val="22"/>
+        </w:rPr>
+        <w:t>addToCart</w:t>
+      </w:r>
+      <w:r>
+        <w:rPr>
+          <w:color w:val="D4D4D4"/>
+          <w:sz w:val="22"/>
+          <w:szCs w:val="22"/>
+        </w:rPr>
+        <w:t>(){</w:t>
       </w:r>
     </w:p>
     <w:p>
       <w:pPr>
         <w:shd w:val="clear" w:color="auto" w:fill="1E1E1E"/>
-        <w:spacing w:line="276" w:lineRule="auto"/>
-        <w:rPr>
-          <w:color w:val="D4D4D4"/>
-          <w:sz w:val="22"/>
-          <w:szCs w:val="22"/>
-        </w:rPr>
-      </w:pPr>
-      <w:r>
-        <w:rPr>
-          <w:color w:val="D4D4D4"/>
-          <w:sz w:val="22"/>
-          <w:szCs w:val="22"/>
-        </w:rPr>
-        <w:t xml:space="preserve">    </w:t>
-      </w:r>
-      <w:r>
-        <w:rPr>
-          <w:color w:val="569CD6"/>
-          <w:sz w:val="22"/>
-          <w:szCs w:val="22"/>
-        </w:rPr>
-        <w:t>this</w:t>
-      </w:r>
-      <w:r>
-        <w:rPr>
-          <w:color w:val="D4D4D4"/>
-          <w:sz w:val="22"/>
-          <w:szCs w:val="22"/>
-        </w:rPr>
-        <w:t>.</w:t>
-      </w:r>
-      <w:r>
-        <w:rPr>
-          <w:color w:val="9CDCFE"/>
-          <w:sz w:val="22"/>
-          <w:szCs w:val="22"/>
-        </w:rPr>
-        <w:t>glazing</w:t>
-      </w:r>
-      <w:r>
-        <w:rPr>
-          <w:color w:val="D4D4D4"/>
-          <w:sz w:val="22"/>
-          <w:szCs w:val="22"/>
-        </w:rPr>
-        <w:t xml:space="preserve"> = </w:t>
-      </w:r>
-      <w:r>
-        <w:rPr>
-          <w:color w:val="9CDCFE"/>
-          <w:sz w:val="22"/>
-          <w:szCs w:val="22"/>
-        </w:rPr>
-        <w:t>glazing</w:t>
-      </w:r>
-      <w:r>
-        <w:rPr>
-          <w:color w:val="D4D4D4"/>
-          <w:sz w:val="22"/>
-          <w:szCs w:val="22"/>
-        </w:rPr>
-        <w:t>;</w:t>
+        <w:spacing w:line="270" w:lineRule="atLeast"/>
+        <w:rPr>
+          <w:color w:val="D4D4D4"/>
+          <w:sz w:val="22"/>
+          <w:szCs w:val="22"/>
+        </w:rPr>
+      </w:pPr>
+      <w:r>
+        <w:rPr>
+          <w:color w:val="D4D4D4"/>
+          <w:sz w:val="22"/>
+          <w:szCs w:val="22"/>
+        </w:rPr>
+        <w:t xml:space="preserve">  </w:t>
+      </w:r>
+      <w:r>
+        <w:rPr>
+          <w:color w:val="DCDCAA"/>
+          <w:sz w:val="22"/>
+          <w:szCs w:val="22"/>
+        </w:rPr>
+        <w:t>alert</w:t>
+      </w:r>
+      <w:r>
+        <w:rPr>
+          <w:color w:val="D4D4D4"/>
+          <w:sz w:val="22"/>
+          <w:szCs w:val="22"/>
+        </w:rPr>
+        <w:t>(</w:t>
+      </w:r>
+      <w:r>
+        <w:rPr>
+          <w:color w:val="CE9178"/>
+          <w:sz w:val="22"/>
+          <w:szCs w:val="22"/>
+        </w:rPr>
+        <w:t>"Item added to cart!"</w:t>
+      </w:r>
+      <w:r>
+        <w:rPr>
+          <w:color w:val="D4D4D4"/>
+          <w:sz w:val="22"/>
+          <w:szCs w:val="22"/>
+        </w:rPr>
+        <w:t>);</w:t>
       </w:r>
     </w:p>
     <w:p>
       <w:pPr>
         <w:shd w:val="clear" w:color="auto" w:fill="1E1E1E"/>
-        <w:spacing w:line="276" w:lineRule="auto"/>
-        <w:rPr>
-          <w:color w:val="D4D4D4"/>
-          <w:sz w:val="22"/>
-          <w:szCs w:val="22"/>
-        </w:rPr>
-      </w:pPr>
-      <w:r>
-        <w:rPr>
-          <w:color w:val="D4D4D4"/>
-          <w:sz w:val="22"/>
-          <w:szCs w:val="22"/>
-        </w:rPr>
-        <w:t xml:space="preserve">  }</w:t>
+        <w:spacing w:line="270" w:lineRule="atLeast"/>
+        <w:rPr>
+          <w:color w:val="D4D4D4"/>
+          <w:sz w:val="22"/>
+          <w:szCs w:val="22"/>
+        </w:rPr>
+      </w:pPr>
+      <w:r>
+        <w:rPr>
+          <w:color w:val="D4D4D4"/>
+          <w:sz w:val="22"/>
+          <w:szCs w:val="22"/>
+        </w:rPr>
+        <w:t xml:space="preserve">  </w:t>
+      </w:r>
+      <w:r>
+        <w:rPr>
+          <w:color w:val="569CD6"/>
+          <w:sz w:val="22"/>
+          <w:szCs w:val="22"/>
+        </w:rPr>
+        <w:t>var</w:t>
+      </w:r>
+      <w:r>
+        <w:rPr>
+          <w:color w:val="D4D4D4"/>
+          <w:sz w:val="22"/>
+          <w:szCs w:val="22"/>
+        </w:rPr>
+        <w:t xml:space="preserve"> </w:t>
+      </w:r>
+      <w:r>
+        <w:rPr>
+          <w:color w:val="9CDCFE"/>
+          <w:sz w:val="22"/>
+          <w:szCs w:val="22"/>
+        </w:rPr>
+        <w:t>quantity</w:t>
+      </w:r>
+      <w:r>
+        <w:rPr>
+          <w:color w:val="D4D4D4"/>
+          <w:sz w:val="22"/>
+          <w:szCs w:val="22"/>
+        </w:rPr>
+        <w:t xml:space="preserve"> = </w:t>
+      </w:r>
+      <w:r>
+        <w:rPr>
+          <w:color w:val="9CDCFE"/>
+          <w:sz w:val="22"/>
+          <w:szCs w:val="22"/>
+        </w:rPr>
+        <w:t>document</w:t>
+      </w:r>
+      <w:r>
+        <w:rPr>
+          <w:color w:val="D4D4D4"/>
+          <w:sz w:val="22"/>
+          <w:szCs w:val="22"/>
+        </w:rPr>
+        <w:t>.</w:t>
+      </w:r>
+      <w:r>
+        <w:rPr>
+          <w:color w:val="DCDCAA"/>
+          <w:sz w:val="22"/>
+          <w:szCs w:val="22"/>
+        </w:rPr>
+        <w:t>getElementById</w:t>
+      </w:r>
+      <w:r>
+        <w:rPr>
+          <w:color w:val="D4D4D4"/>
+          <w:sz w:val="22"/>
+          <w:szCs w:val="22"/>
+        </w:rPr>
+        <w:t>(</w:t>
+      </w:r>
+      <w:r>
+        <w:rPr>
+          <w:color w:val="CE9178"/>
+          <w:sz w:val="22"/>
+          <w:szCs w:val="22"/>
+        </w:rPr>
+        <w:t>"num"</w:t>
+      </w:r>
+      <w:r>
+        <w:rPr>
+          <w:color w:val="D4D4D4"/>
+          <w:sz w:val="22"/>
+          <w:szCs w:val="22"/>
+        </w:rPr>
+        <w:t>).</w:t>
+      </w:r>
+      <w:r>
+        <w:rPr>
+          <w:color w:val="9CDCFE"/>
+          <w:sz w:val="22"/>
+          <w:szCs w:val="22"/>
+        </w:rPr>
+        <w:t>value</w:t>
+      </w:r>
+      <w:r>
+        <w:rPr>
+          <w:color w:val="D4D4D4"/>
+          <w:sz w:val="22"/>
+          <w:szCs w:val="22"/>
+        </w:rPr>
+        <w:t>;</w:t>
       </w:r>
     </w:p>
     <w:p>
       <w:pPr>
         <w:shd w:val="clear" w:color="auto" w:fill="1E1E1E"/>
-        <w:spacing w:line="276" w:lineRule="auto"/>
-        <w:rPr>
-          <w:color w:val="D4D4D4"/>
-          <w:sz w:val="22"/>
-          <w:szCs w:val="22"/>
-        </w:rPr>
-      </w:pPr>
-      <w:r>
-        <w:rPr>
-          <w:color w:val="D4D4D4"/>
-          <w:sz w:val="22"/>
-          <w:szCs w:val="22"/>
-        </w:rPr>
-        <w:t>}</w:t>
+        <w:spacing w:line="270" w:lineRule="atLeast"/>
+        <w:rPr>
+          <w:color w:val="D4D4D4"/>
+          <w:sz w:val="22"/>
+          <w:szCs w:val="22"/>
+        </w:rPr>
+      </w:pPr>
+      <w:r>
+        <w:rPr>
+          <w:color w:val="D4D4D4"/>
+          <w:sz w:val="22"/>
+          <w:szCs w:val="22"/>
+        </w:rPr>
+        <w:t xml:space="preserve">  </w:t>
+      </w:r>
+      <w:r>
+        <w:rPr>
+          <w:color w:val="569CD6"/>
+          <w:sz w:val="22"/>
+          <w:szCs w:val="22"/>
+        </w:rPr>
+        <w:t>var</w:t>
+      </w:r>
+      <w:r>
+        <w:rPr>
+          <w:color w:val="D4D4D4"/>
+          <w:sz w:val="22"/>
+          <w:szCs w:val="22"/>
+        </w:rPr>
+        <w:t xml:space="preserve"> </w:t>
+      </w:r>
+      <w:r>
+        <w:rPr>
+          <w:color w:val="9CDCFE"/>
+          <w:sz w:val="22"/>
+          <w:szCs w:val="22"/>
+        </w:rPr>
+        <w:t>glazing</w:t>
+      </w:r>
+      <w:r>
+        <w:rPr>
+          <w:color w:val="D4D4D4"/>
+          <w:sz w:val="22"/>
+          <w:szCs w:val="22"/>
+        </w:rPr>
+        <w:t xml:space="preserve"> = </w:t>
+      </w:r>
+      <w:r>
+        <w:rPr>
+          <w:color w:val="9CDCFE"/>
+          <w:sz w:val="22"/>
+          <w:szCs w:val="22"/>
+        </w:rPr>
+        <w:t>document</w:t>
+      </w:r>
+      <w:r>
+        <w:rPr>
+          <w:color w:val="D4D4D4"/>
+          <w:sz w:val="22"/>
+          <w:szCs w:val="22"/>
+        </w:rPr>
+        <w:t>.</w:t>
+      </w:r>
+      <w:r>
+        <w:rPr>
+          <w:color w:val="DCDCAA"/>
+          <w:sz w:val="22"/>
+          <w:szCs w:val="22"/>
+        </w:rPr>
+        <w:t>getElementById</w:t>
+      </w:r>
+      <w:r>
+        <w:rPr>
+          <w:color w:val="D4D4D4"/>
+          <w:sz w:val="22"/>
+          <w:szCs w:val="22"/>
+        </w:rPr>
+        <w:t>(</w:t>
+      </w:r>
+      <w:r>
+        <w:rPr>
+          <w:color w:val="CE9178"/>
+          <w:sz w:val="22"/>
+          <w:szCs w:val="22"/>
+        </w:rPr>
+        <w:t>"glaze"</w:t>
+      </w:r>
+      <w:r>
+        <w:rPr>
+          <w:color w:val="D4D4D4"/>
+          <w:sz w:val="22"/>
+          <w:szCs w:val="22"/>
+        </w:rPr>
+        <w:t>).</w:t>
+      </w:r>
+      <w:r>
+        <w:rPr>
+          <w:color w:val="9CDCFE"/>
+          <w:sz w:val="22"/>
+          <w:szCs w:val="22"/>
+        </w:rPr>
+        <w:t>value</w:t>
+      </w:r>
+      <w:r>
+        <w:rPr>
+          <w:color w:val="D4D4D4"/>
+          <w:sz w:val="22"/>
+          <w:szCs w:val="22"/>
+        </w:rPr>
+        <w:t>;</w:t>
       </w:r>
     </w:p>
     <w:p>
@@ -1761,9 +1948,8 @@
           <w:numId w:val="17"/>
         </w:numPr>
         <w:shd w:val="clear" w:color="auto" w:fill="FFFFFF"/>
-        <w:spacing w:before="288" w:beforeAutospacing="0" w:after="288" w:afterAutospacing="0"/>
-        <w:rPr>
-          <w:rFonts w:ascii="Times" w:hAnsi="Times"/>
+        <w:spacing w:before="288" w:beforeAutospacing="0" w:after="288" w:afterAutospacing="0" w:line="276" w:lineRule="auto"/>
+        <w:rPr>
           <w:color w:val="000000"/>
           <w:sz w:val="22"/>
           <w:szCs w:val="22"/>
@@ -1771,7 +1957,6 @@
       </w:pPr>
       <w:r>
         <w:rPr>
-          <w:rFonts w:ascii="Times" w:hAnsi="Times"/>
           <w:b/>
           <w:bCs/>
           <w:color w:val="000000" w:themeColor="text1"/>
@@ -1782,7 +1967,6 @@
       </w:r>
       <w:r>
         <w:rPr>
-          <w:rFonts w:ascii="Times" w:hAnsi="Times"/>
           <w:b/>
           <w:bCs/>
           <w:color w:val="000000" w:themeColor="text1"/>
@@ -1793,7 +1977,6 @@
       </w:r>
       <w:r>
         <w:rPr>
-          <w:rFonts w:ascii="Times" w:hAnsi="Times"/>
           <w:color w:val="000000" w:themeColor="text1"/>
           <w:sz w:val="22"/>
           <w:szCs w:val="22"/>
@@ -1802,7 +1985,6 @@
       </w:r>
       <w:r>
         <w:rPr>
-          <w:rFonts w:ascii="Times" w:hAnsi="Times"/>
           <w:color w:val="000000"/>
           <w:sz w:val="22"/>
           <w:szCs w:val="22"/>
@@ -1811,94 +1993,196 @@
       </w:r>
       <w:r>
         <w:rPr>
-          <w:rFonts w:ascii="Times" w:hAnsi="Times"/>
           <w:color w:val="000000"/>
           <w:sz w:val="22"/>
           <w:szCs w:val="22"/>
         </w:rPr>
-        <w:t xml:space="preserve"> This function changed my item quantity, which were initially stored in strings, into integers. Once they were converted to integers, I was able to calculate total price (item quantity multiplied by the price).</w:t>
+        <w:t xml:space="preserve"> This function changed my item quantit</w:t>
+      </w:r>
+      <w:r>
+        <w:rPr>
+          <w:color w:val="000000"/>
+          <w:sz w:val="22"/>
+          <w:szCs w:val="22"/>
+        </w:rPr>
+        <w:t>ies</w:t>
+      </w:r>
+      <w:r>
+        <w:rPr>
+          <w:color w:val="000000"/>
+          <w:sz w:val="22"/>
+          <w:szCs w:val="22"/>
+        </w:rPr>
+        <w:t>, which were initially stored in strings, into integers. Once they were converted to integers, I was able to calculate</w:t>
+      </w:r>
+      <w:r>
+        <w:rPr>
+          <w:color w:val="000000"/>
+          <w:sz w:val="22"/>
+          <w:szCs w:val="22"/>
+        </w:rPr>
+        <w:t xml:space="preserve"> the</w:t>
+      </w:r>
+      <w:r>
+        <w:rPr>
+          <w:color w:val="000000"/>
+          <w:sz w:val="22"/>
+          <w:szCs w:val="22"/>
+        </w:rPr>
+        <w:t xml:space="preserve"> total price (</w:t>
+      </w:r>
+      <w:r>
+        <w:rPr>
+          <w:color w:val="000000"/>
+          <w:sz w:val="22"/>
+          <w:szCs w:val="22"/>
+        </w:rPr>
+        <w:t xml:space="preserve">which equals the different </w:t>
+      </w:r>
+      <w:r>
+        <w:rPr>
+          <w:color w:val="000000"/>
+          <w:sz w:val="22"/>
+          <w:szCs w:val="22"/>
+        </w:rPr>
+        <w:t xml:space="preserve">item </w:t>
+      </w:r>
+      <w:r>
+        <w:rPr>
+          <w:color w:val="000000"/>
+          <w:sz w:val="22"/>
+          <w:szCs w:val="22"/>
+        </w:rPr>
+        <w:t>quantities</w:t>
+      </w:r>
+      <w:r>
+        <w:rPr>
+          <w:color w:val="000000"/>
+          <w:sz w:val="22"/>
+          <w:szCs w:val="22"/>
+        </w:rPr>
+        <w:t xml:space="preserve"> multiplied by the</w:t>
+      </w:r>
+      <w:r>
+        <w:rPr>
+          <w:color w:val="000000"/>
+          <w:sz w:val="22"/>
+          <w:szCs w:val="22"/>
+        </w:rPr>
+        <w:t xml:space="preserve"> individual</w:t>
+      </w:r>
+      <w:r>
+        <w:rPr>
+          <w:color w:val="000000"/>
+          <w:sz w:val="22"/>
+          <w:szCs w:val="22"/>
+        </w:rPr>
+        <w:t xml:space="preserve"> </w:t>
+      </w:r>
+      <w:r>
+        <w:rPr>
+          <w:color w:val="000000"/>
+          <w:sz w:val="22"/>
+          <w:szCs w:val="22"/>
+        </w:rPr>
+        <w:t xml:space="preserve">bun </w:t>
+      </w:r>
+      <w:r>
+        <w:rPr>
+          <w:color w:val="000000"/>
+          <w:sz w:val="22"/>
+          <w:szCs w:val="22"/>
+        </w:rPr>
+        <w:t>price</w:t>
+      </w:r>
+      <w:r>
+        <w:rPr>
+          <w:color w:val="000000"/>
+          <w:sz w:val="22"/>
+          <w:szCs w:val="22"/>
+        </w:rPr>
+        <w:t>, $6.25</w:t>
+      </w:r>
+      <w:r>
+        <w:rPr>
+          <w:color w:val="000000"/>
+          <w:sz w:val="22"/>
+          <w:szCs w:val="22"/>
+        </w:rPr>
+        <w:t>).</w:t>
       </w:r>
     </w:p>
     <w:p>
       <w:pPr>
         <w:shd w:val="clear" w:color="auto" w:fill="1E1E1E"/>
-        <w:spacing w:line="270" w:lineRule="atLeast"/>
-        <w:rPr>
-          <w:rFonts w:ascii="Menlo" w:hAnsi="Menlo" w:cs="Menlo"/>
-          <w:color w:val="D4D4D4"/>
-          <w:sz w:val="18"/>
-          <w:szCs w:val="18"/>
-        </w:rPr>
-      </w:pPr>
-      <w:r>
-        <w:rPr>
-          <w:rFonts w:ascii="Menlo" w:hAnsi="Menlo" w:cs="Menlo"/>
+        <w:spacing w:line="276" w:lineRule="auto"/>
+        <w:rPr>
+          <w:color w:val="D4D4D4"/>
+          <w:sz w:val="22"/>
+          <w:szCs w:val="22"/>
+        </w:rPr>
+      </w:pPr>
+      <w:r>
+        <w:rPr>
           <w:color w:val="C586C0"/>
-          <w:sz w:val="18"/>
-          <w:szCs w:val="18"/>
+          <w:sz w:val="22"/>
+          <w:szCs w:val="22"/>
         </w:rPr>
         <w:t>if</w:t>
       </w:r>
       <w:r>
         <w:rPr>
-          <w:rFonts w:ascii="Menlo" w:hAnsi="Menlo" w:cs="Menlo"/>
-          <w:color w:val="D4D4D4"/>
-          <w:sz w:val="18"/>
-          <w:szCs w:val="18"/>
+          <w:color w:val="D4D4D4"/>
+          <w:sz w:val="22"/>
+          <w:szCs w:val="22"/>
         </w:rPr>
         <w:t xml:space="preserve"> (</w:t>
       </w:r>
       <w:r>
         <w:rPr>
-          <w:rFonts w:ascii="Menlo" w:hAnsi="Menlo" w:cs="Menlo"/>
           <w:color w:val="9CDCFE"/>
-          <w:sz w:val="18"/>
-          <w:szCs w:val="18"/>
+          <w:sz w:val="22"/>
+          <w:szCs w:val="22"/>
         </w:rPr>
         <w:t>productname</w:t>
       </w:r>
       <w:r>
         <w:rPr>
-          <w:rFonts w:ascii="Menlo" w:hAnsi="Menlo" w:cs="Menlo"/>
-          <w:color w:val="D4D4D4"/>
-          <w:sz w:val="18"/>
-          <w:szCs w:val="18"/>
+          <w:color w:val="D4D4D4"/>
+          <w:sz w:val="22"/>
+          <w:szCs w:val="22"/>
         </w:rPr>
         <w:t xml:space="preserve"> </w:t>
       </w:r>
       <w:r>
         <w:rPr>
-          <w:rFonts w:ascii="Menlo" w:hAnsi="Menlo" w:cs="Menlo"/>
           <w:color w:val="569CD6"/>
-          <w:sz w:val="18"/>
-          <w:szCs w:val="18"/>
+          <w:sz w:val="22"/>
+          <w:szCs w:val="22"/>
         </w:rPr>
         <w:t>in</w:t>
       </w:r>
       <w:r>
         <w:rPr>
-          <w:rFonts w:ascii="Menlo" w:hAnsi="Menlo" w:cs="Menlo"/>
-          <w:color w:val="D4D4D4"/>
-          <w:sz w:val="18"/>
-          <w:szCs w:val="18"/>
+          <w:color w:val="D4D4D4"/>
+          <w:sz w:val="22"/>
+          <w:szCs w:val="22"/>
         </w:rPr>
         <w:t xml:space="preserve"> </w:t>
       </w:r>
       <w:r>
         <w:rPr>
-          <w:rFonts w:ascii="Menlo" w:hAnsi="Menlo" w:cs="Menlo"/>
           <w:color w:val="9CDCFE"/>
-          <w:sz w:val="18"/>
-          <w:szCs w:val="18"/>
+          <w:sz w:val="22"/>
+          <w:szCs w:val="22"/>
         </w:rPr>
         <w:t>cart</w:t>
       </w:r>
       <w:r>
         <w:rPr>
-          <w:rFonts w:ascii="Menlo" w:hAnsi="Menlo" w:cs="Menlo"/>
-          <w:color w:val="D4D4D4"/>
-          <w:sz w:val="18"/>
-          <w:szCs w:val="18"/>
+          <w:color w:val="D4D4D4"/>
+          <w:sz w:val="22"/>
+          <w:szCs w:val="22"/>
         </w:rPr>
         <w:t>) {</w:t>
       </w:r>
@@ -1906,92 +2190,82 @@
     <w:p>
       <w:pPr>
         <w:shd w:val="clear" w:color="auto" w:fill="1E1E1E"/>
-        <w:spacing w:line="270" w:lineRule="atLeast"/>
-        <w:rPr>
-          <w:rFonts w:ascii="Menlo" w:hAnsi="Menlo" w:cs="Menlo"/>
-          <w:color w:val="D4D4D4"/>
-          <w:sz w:val="18"/>
-          <w:szCs w:val="18"/>
-        </w:rPr>
-      </w:pPr>
-      <w:r>
-        <w:rPr>
-          <w:rFonts w:ascii="Menlo" w:hAnsi="Menlo" w:cs="Menlo"/>
-          <w:color w:val="D4D4D4"/>
-          <w:sz w:val="18"/>
-          <w:szCs w:val="18"/>
+        <w:spacing w:line="276" w:lineRule="auto"/>
+        <w:rPr>
+          <w:color w:val="D4D4D4"/>
+          <w:sz w:val="22"/>
+          <w:szCs w:val="22"/>
+        </w:rPr>
+      </w:pPr>
+      <w:r>
+        <w:rPr>
+          <w:color w:val="D4D4D4"/>
+          <w:sz w:val="22"/>
+          <w:szCs w:val="22"/>
         </w:rPr>
         <w:t xml:space="preserve">    </w:t>
       </w:r>
       <w:r>
         <w:rPr>
-          <w:rFonts w:ascii="Menlo" w:hAnsi="Menlo" w:cs="Menlo"/>
           <w:color w:val="9CDCFE"/>
-          <w:sz w:val="18"/>
-          <w:szCs w:val="18"/>
+          <w:sz w:val="22"/>
+          <w:szCs w:val="22"/>
         </w:rPr>
         <w:t>cart</w:t>
       </w:r>
       <w:r>
         <w:rPr>
-          <w:rFonts w:ascii="Menlo" w:hAnsi="Menlo" w:cs="Menlo"/>
-          <w:color w:val="D4D4D4"/>
-          <w:sz w:val="18"/>
-          <w:szCs w:val="18"/>
+          <w:color w:val="D4D4D4"/>
+          <w:sz w:val="22"/>
+          <w:szCs w:val="22"/>
         </w:rPr>
         <w:t>[</w:t>
       </w:r>
       <w:r>
         <w:rPr>
-          <w:rFonts w:ascii="Menlo" w:hAnsi="Menlo" w:cs="Menlo"/>
           <w:color w:val="9CDCFE"/>
-          <w:sz w:val="18"/>
-          <w:szCs w:val="18"/>
+          <w:sz w:val="22"/>
+          <w:szCs w:val="22"/>
         </w:rPr>
         <w:t>productname</w:t>
       </w:r>
       <w:r>
         <w:rPr>
-          <w:rFonts w:ascii="Menlo" w:hAnsi="Menlo" w:cs="Menlo"/>
-          <w:color w:val="D4D4D4"/>
-          <w:sz w:val="18"/>
-          <w:szCs w:val="18"/>
+          <w:color w:val="D4D4D4"/>
+          <w:sz w:val="22"/>
+          <w:szCs w:val="22"/>
         </w:rPr>
         <w:t xml:space="preserve">] += </w:t>
       </w:r>
       <w:r>
         <w:rPr>
-          <w:rFonts w:ascii="Menlo" w:hAnsi="Menlo" w:cs="Menlo"/>
           <w:color w:val="DCDCAA"/>
-          <w:sz w:val="18"/>
-          <w:szCs w:val="18"/>
+          <w:sz w:val="22"/>
+          <w:szCs w:val="22"/>
         </w:rPr>
         <w:t>parseInt</w:t>
       </w:r>
       <w:r>
         <w:rPr>
-          <w:rFonts w:ascii="Menlo" w:hAnsi="Menlo" w:cs="Menlo"/>
-          <w:color w:val="D4D4D4"/>
-          <w:sz w:val="18"/>
-          <w:szCs w:val="18"/>
+          <w:color w:val="D4D4D4"/>
+          <w:sz w:val="22"/>
+          <w:szCs w:val="22"/>
         </w:rPr>
         <w:t>(</w:t>
       </w:r>
       <w:r>
         <w:rPr>
-          <w:rFonts w:ascii="Menlo" w:hAnsi="Menlo" w:cs="Menlo"/>
           <w:color w:val="9CDCFE"/>
-          <w:sz w:val="18"/>
-          <w:szCs w:val="18"/>
+          <w:sz w:val="22"/>
+          <w:szCs w:val="22"/>
         </w:rPr>
         <w:t>quantity</w:t>
       </w:r>
       <w:r>
         <w:rPr>
-          <w:rFonts w:ascii="Menlo" w:hAnsi="Menlo" w:cs="Menlo"/>
-          <w:color w:val="D4D4D4"/>
-          <w:sz w:val="18"/>
-          <w:szCs w:val="18"/>
+          <w:color w:val="D4D4D4"/>
+          <w:sz w:val="22"/>
+          <w:szCs w:val="22"/>
         </w:rPr>
         <w:t>);</w:t>
       </w:r>
@@ -1999,50 +2273,45 @@
     <w:p>
       <w:pPr>
         <w:shd w:val="clear" w:color="auto" w:fill="1E1E1E"/>
-        <w:spacing w:line="270" w:lineRule="atLeast"/>
-        <w:rPr>
-          <w:rFonts w:ascii="Menlo" w:hAnsi="Menlo" w:cs="Menlo"/>
-          <w:color w:val="D4D4D4"/>
-          <w:sz w:val="18"/>
-          <w:szCs w:val="18"/>
+        <w:spacing w:line="276" w:lineRule="auto"/>
+        <w:rPr>
+          <w:color w:val="D4D4D4"/>
+          <w:sz w:val="22"/>
+          <w:szCs w:val="22"/>
         </w:rPr>
       </w:pPr>
     </w:p>
     <w:p>
       <w:pPr>
         <w:shd w:val="clear" w:color="auto" w:fill="1E1E1E"/>
-        <w:spacing w:line="270" w:lineRule="atLeast"/>
-        <w:rPr>
-          <w:rFonts w:ascii="Menlo" w:hAnsi="Menlo" w:cs="Menlo"/>
-          <w:color w:val="D4D4D4"/>
-          <w:sz w:val="18"/>
-          <w:szCs w:val="18"/>
-        </w:rPr>
-      </w:pPr>
-      <w:r>
-        <w:rPr>
-          <w:rFonts w:ascii="Menlo" w:hAnsi="Menlo" w:cs="Menlo"/>
-          <w:color w:val="D4D4D4"/>
-          <w:sz w:val="18"/>
-          <w:szCs w:val="18"/>
+        <w:spacing w:line="276" w:lineRule="auto"/>
+        <w:rPr>
+          <w:color w:val="D4D4D4"/>
+          <w:sz w:val="22"/>
+          <w:szCs w:val="22"/>
+        </w:rPr>
+      </w:pPr>
+      <w:r>
+        <w:rPr>
+          <w:color w:val="D4D4D4"/>
+          <w:sz w:val="22"/>
+          <w:szCs w:val="22"/>
         </w:rPr>
         <w:t xml:space="preserve">  } </w:t>
       </w:r>
       <w:r>
         <w:rPr>
-          <w:rFonts w:ascii="Menlo" w:hAnsi="Menlo" w:cs="Menlo"/>
           <w:color w:val="C586C0"/>
-          <w:sz w:val="18"/>
-          <w:szCs w:val="18"/>
+          <w:sz w:val="22"/>
+          <w:szCs w:val="22"/>
         </w:rPr>
         <w:t>else</w:t>
       </w:r>
       <w:r>
         <w:rPr>
-          <w:rFonts w:ascii="Menlo" w:hAnsi="Menlo" w:cs="Menlo"/>
-          <w:color w:val="D4D4D4"/>
-          <w:sz w:val="18"/>
-          <w:szCs w:val="18"/>
+          <w:color w:val="D4D4D4"/>
+          <w:sz w:val="22"/>
+          <w:szCs w:val="22"/>
         </w:rPr>
         <w:t xml:space="preserve"> {</w:t>
       </w:r>
@@ -2050,92 +2319,82 @@
     <w:p>
       <w:pPr>
         <w:shd w:val="clear" w:color="auto" w:fill="1E1E1E"/>
-        <w:spacing w:line="270" w:lineRule="atLeast"/>
-        <w:rPr>
-          <w:rFonts w:ascii="Menlo" w:hAnsi="Menlo" w:cs="Menlo"/>
-          <w:color w:val="D4D4D4"/>
-          <w:sz w:val="18"/>
-          <w:szCs w:val="18"/>
-        </w:rPr>
-      </w:pPr>
-      <w:r>
-        <w:rPr>
-          <w:rFonts w:ascii="Menlo" w:hAnsi="Menlo" w:cs="Menlo"/>
-          <w:color w:val="D4D4D4"/>
-          <w:sz w:val="18"/>
-          <w:szCs w:val="18"/>
+        <w:spacing w:line="276" w:lineRule="auto"/>
+        <w:rPr>
+          <w:color w:val="D4D4D4"/>
+          <w:sz w:val="22"/>
+          <w:szCs w:val="22"/>
+        </w:rPr>
+      </w:pPr>
+      <w:r>
+        <w:rPr>
+          <w:color w:val="D4D4D4"/>
+          <w:sz w:val="22"/>
+          <w:szCs w:val="22"/>
         </w:rPr>
         <w:t xml:space="preserve">    </w:t>
       </w:r>
       <w:r>
         <w:rPr>
-          <w:rFonts w:ascii="Menlo" w:hAnsi="Menlo" w:cs="Menlo"/>
           <w:color w:val="9CDCFE"/>
-          <w:sz w:val="18"/>
-          <w:szCs w:val="18"/>
+          <w:sz w:val="22"/>
+          <w:szCs w:val="22"/>
         </w:rPr>
         <w:t>cart</w:t>
       </w:r>
       <w:r>
         <w:rPr>
-          <w:rFonts w:ascii="Menlo" w:hAnsi="Menlo" w:cs="Menlo"/>
-          <w:color w:val="D4D4D4"/>
-          <w:sz w:val="18"/>
-          <w:szCs w:val="18"/>
+          <w:color w:val="D4D4D4"/>
+          <w:sz w:val="22"/>
+          <w:szCs w:val="22"/>
         </w:rPr>
         <w:t>[</w:t>
       </w:r>
       <w:r>
         <w:rPr>
-          <w:rFonts w:ascii="Menlo" w:hAnsi="Menlo" w:cs="Menlo"/>
           <w:color w:val="9CDCFE"/>
-          <w:sz w:val="18"/>
-          <w:szCs w:val="18"/>
+          <w:sz w:val="22"/>
+          <w:szCs w:val="22"/>
         </w:rPr>
         <w:t>productname</w:t>
       </w:r>
       <w:r>
         <w:rPr>
-          <w:rFonts w:ascii="Menlo" w:hAnsi="Menlo" w:cs="Menlo"/>
-          <w:color w:val="D4D4D4"/>
-          <w:sz w:val="18"/>
-          <w:szCs w:val="18"/>
+          <w:color w:val="D4D4D4"/>
+          <w:sz w:val="22"/>
+          <w:szCs w:val="22"/>
         </w:rPr>
         <w:t xml:space="preserve">] = </w:t>
       </w:r>
       <w:r>
         <w:rPr>
-          <w:rFonts w:ascii="Menlo" w:hAnsi="Menlo" w:cs="Menlo"/>
           <w:color w:val="DCDCAA"/>
-          <w:sz w:val="18"/>
-          <w:szCs w:val="18"/>
+          <w:sz w:val="22"/>
+          <w:szCs w:val="22"/>
         </w:rPr>
         <w:t>parseInt</w:t>
       </w:r>
       <w:r>
         <w:rPr>
-          <w:rFonts w:ascii="Menlo" w:hAnsi="Menlo" w:cs="Menlo"/>
-          <w:color w:val="D4D4D4"/>
-          <w:sz w:val="18"/>
-          <w:szCs w:val="18"/>
+          <w:color w:val="D4D4D4"/>
+          <w:sz w:val="22"/>
+          <w:szCs w:val="22"/>
         </w:rPr>
         <w:t>(</w:t>
       </w:r>
       <w:r>
         <w:rPr>
-          <w:rFonts w:ascii="Menlo" w:hAnsi="Menlo" w:cs="Menlo"/>
           <w:color w:val="9CDCFE"/>
-          <w:sz w:val="18"/>
-          <w:szCs w:val="18"/>
+          <w:sz w:val="22"/>
+          <w:szCs w:val="22"/>
         </w:rPr>
         <w:t>quantity</w:t>
       </w:r>
       <w:r>
         <w:rPr>
-          <w:rFonts w:ascii="Menlo" w:hAnsi="Menlo" w:cs="Menlo"/>
-          <w:color w:val="D4D4D4"/>
-          <w:sz w:val="18"/>
-          <w:szCs w:val="18"/>
+          <w:color w:val="D4D4D4"/>
+          <w:sz w:val="22"/>
+          <w:szCs w:val="22"/>
         </w:rPr>
         <w:t>);</w:t>
       </w:r>
@@ -2143,51 +2402,37 @@
     <w:p>
       <w:pPr>
         <w:shd w:val="clear" w:color="auto" w:fill="1E1E1E"/>
-        <w:spacing w:line="270" w:lineRule="atLeast"/>
-        <w:rPr>
-          <w:rFonts w:ascii="Menlo" w:hAnsi="Menlo" w:cs="Menlo"/>
-          <w:color w:val="D4D4D4"/>
-          <w:sz w:val="18"/>
-          <w:szCs w:val="18"/>
-        </w:rPr>
-      </w:pPr>
-      <w:r>
-        <w:rPr>
-          <w:rFonts w:ascii="Menlo" w:hAnsi="Menlo" w:cs="Menlo"/>
-          <w:color w:val="D4D4D4"/>
-          <w:sz w:val="18"/>
-          <w:szCs w:val="18"/>
+        <w:spacing w:line="276" w:lineRule="auto"/>
+        <w:rPr>
+          <w:color w:val="D4D4D4"/>
+          <w:sz w:val="22"/>
+          <w:szCs w:val="22"/>
+        </w:rPr>
+      </w:pPr>
+      <w:r>
+        <w:rPr>
+          <w:color w:val="D4D4D4"/>
+          <w:sz w:val="22"/>
+          <w:szCs w:val="22"/>
         </w:rPr>
         <w:t xml:space="preserve">  }</w:t>
       </w:r>
     </w:p>
     <w:p>
       <w:pPr>
-        <w:shd w:val="clear" w:color="auto" w:fill="1E1E1E"/>
-        <w:spacing w:line="270" w:lineRule="atLeast"/>
-        <w:rPr>
-          <w:rFonts w:ascii="Menlo" w:hAnsi="Menlo" w:cs="Menlo"/>
-          <w:color w:val="D4D4D4"/>
-          <w:sz w:val="18"/>
-          <w:szCs w:val="18"/>
+        <w:pStyle w:val="NormalWeb"/>
+        <w:shd w:val="clear" w:color="auto" w:fill="FFFFFF"/>
+        <w:spacing w:before="288" w:beforeAutospacing="0" w:after="288" w:afterAutospacing="0" w:line="276" w:lineRule="auto"/>
+        <w:rPr>
+          <w:color w:val="000000"/>
+          <w:sz w:val="22"/>
+          <w:szCs w:val="22"/>
         </w:rPr>
       </w:pPr>
     </w:p>
     <w:p>
       <w:pPr>
-        <w:pStyle w:val="NormalWeb"/>
-        <w:shd w:val="clear" w:color="auto" w:fill="FFFFFF"/>
-        <w:spacing w:before="288" w:beforeAutospacing="0" w:after="288" w:afterAutospacing="0"/>
-        <w:rPr>
-          <w:rFonts w:ascii="Verdana" w:hAnsi="Verdana"/>
-          <w:color w:val="000000"/>
-          <w:sz w:val="23"/>
-          <w:szCs w:val="23"/>
-        </w:rPr>
-      </w:pPr>
-    </w:p>
-    <w:p>
-      <w:pPr>
+        <w:spacing w:line="276" w:lineRule="auto"/>
         <w:rPr>
           <w:sz w:val="22"/>
           <w:szCs w:val="22"/>
@@ -5074,6 +5319,30 @@
     <w:basedOn w:val="DefaultParagraphFont"/>
     <w:rsid w:val="00DC2B84"/>
   </w:style>
+  <w:style w:type="character" w:styleId="HTMLCode">
+    <w:name w:val="HTML Code"/>
+    <w:basedOn w:val="DefaultParagraphFont"/>
+    <w:uiPriority w:val="99"/>
+    <w:semiHidden/>
+    <w:unhideWhenUsed/>
+    <w:rsid w:val="00A42E92"/>
+    <w:rPr>
+      <w:rFonts w:ascii="Courier New" w:eastAsia="Times New Roman" w:hAnsi="Courier New" w:cs="Courier New"/>
+      <w:sz w:val="20"/>
+      <w:szCs w:val="20"/>
+    </w:rPr>
+  </w:style>
+  <w:style w:type="character" w:styleId="Strong">
+    <w:name w:val="Strong"/>
+    <w:basedOn w:val="DefaultParagraphFont"/>
+    <w:uiPriority w:val="22"/>
+    <w:qFormat/>
+    <w:rsid w:val="004E46D8"/>
+    <w:rPr>
+      <w:b/>
+      <w:bCs/>
+    </w:rPr>
+  </w:style>
 </w:styles>
 </file>
 
